--- a/obj-test.docx
+++ b/obj-test.docx
@@ -165,6 +165,23 @@
           <w:rFonts w:ascii="Times New Roman" w:hAnsi="Times New Roman"/>
         </w:rPr>
         <w:tab/>
+        <w:t>image: yes</w:t>
+      </w:r>
+    </w:p>
+    <w:p>
+      <w:pPr>
+        <w:spacing w:after="160" w:line="288" w:lineRule="auto"/>
+        <w:ind w:left="720" w:hanging="720"/>
+        <w:jc w:val="both"/>
+        <w:rPr>
+          <w:rFonts w:ascii="Times New Roman" w:hAnsi="Times New Roman"/>
+        </w:rPr>
+      </w:pPr>
+      <w:r>
+        <w:rPr>
+          <w:rFonts w:ascii="Times New Roman" w:hAnsi="Times New Roman"/>
+        </w:rPr>
+        <w:tab/>
         <w:t xml:space="preserve">year. </w:t>
       </w:r>
       <w:r>
@@ -357,11 +374,6 @@
           <w:rFonts w:ascii="Times New Roman" w:hAnsi="Times New Roman"/>
         </w:rPr>
         <w:tab/>
-      </w:r>
-      <w:r>
-        <w:rPr>
-          <w:rFonts w:ascii="Times New Roman" w:hAnsi="Times New Roman"/>
-        </w:rPr>
         <w:t xml:space="preserve">topic. </w:t>
       </w:r>
       <w:r>
@@ -403,6 +415,23 @@
           <w:rFonts w:ascii="Times New Roman" w:hAnsi="Times New Roman"/>
         </w:rPr>
         <w:tab/>
+        <w:t>image: no</w:t>
+      </w:r>
+    </w:p>
+    <w:p>
+      <w:pPr>
+        <w:spacing w:after="160" w:line="288" w:lineRule="auto"/>
+        <w:ind w:left="720" w:hanging="720"/>
+        <w:jc w:val="both"/>
+        <w:rPr>
+          <w:rFonts w:ascii="Times New Roman" w:hAnsi="Times New Roman"/>
+        </w:rPr>
+      </w:pPr>
+      <w:r>
+        <w:rPr>
+          <w:rFonts w:ascii="Times New Roman" w:hAnsi="Times New Roman"/>
+        </w:rPr>
+        <w:tab/>
         <w:t xml:space="preserve">year. </w:t>
       </w:r>
       <w:r>
@@ -433,289 +462,562 @@
           <w:rFonts w:ascii="Times New Roman" w:hAnsi="Times New Roman"/>
         </w:rPr>
         <w:tab/>
-      </w:r>
-      <w:r>
-        <w:rPr>
-          <w:rFonts w:ascii="Times New Roman" w:hAnsi="Times New Roman"/>
-        </w:rPr>
+        <w:t>explanation. This is 2</w:t>
+      </w:r>
+    </w:p>
+    <w:p>
+      <w:pPr>
+        <w:spacing w:after="160" w:line="288" w:lineRule="auto"/>
+        <w:ind w:firstLine="720"/>
+        <w:jc w:val="both"/>
+        <w:rPr>
+          <w:rFonts w:ascii="Times New Roman" w:hAnsi="Times New Roman"/>
+        </w:rPr>
+      </w:pPr>
+      <w:r>
+        <w:rPr>
+          <w:rFonts w:ascii="Times New Roman" w:hAnsi="Times New Roman"/>
+        </w:rPr>
+        <w:t>answer.</w:t>
+      </w:r>
+      <w:r>
+        <w:rPr>
+          <w:rFonts w:ascii="Times New Roman" w:hAnsi="Times New Roman"/>
+        </w:rPr>
+        <w:t xml:space="preserve"> A</w:t>
+      </w:r>
+    </w:p>
+    <w:p>
+      <w:pPr>
+        <w:spacing w:after="160" w:line="288" w:lineRule="auto"/>
+        <w:ind w:left="720" w:hanging="720"/>
+        <w:jc w:val="both"/>
+        <w:rPr>
+          <w:rFonts w:ascii="Times New Roman" w:hAnsi="Times New Roman"/>
+        </w:rPr>
+      </w:pPr>
+    </w:p>
+    <w:p>
+      <w:pPr>
+        <w:spacing w:after="160" w:line="288" w:lineRule="auto"/>
+        <w:ind w:left="720" w:hanging="720"/>
+        <w:jc w:val="both"/>
+        <w:rPr>
+          <w:rFonts w:ascii="Times New Roman" w:hAnsi="Times New Roman"/>
+        </w:rPr>
+      </w:pPr>
+      <w:r>
+        <w:rPr>
+          <w:rFonts w:ascii="Times New Roman" w:hAnsi="Times New Roman"/>
+        </w:rPr>
+        <w:t>3.</w:t>
+      </w:r>
+      <w:r>
+        <w:rPr>
+          <w:rFonts w:ascii="Times New Roman" w:hAnsi="Times New Roman"/>
+        </w:rPr>
+        <w:tab/>
+        <w:t xml:space="preserve">The political scientists who defined politics as ‘Who gets what, when and how’ is </w:t>
+      </w:r>
+    </w:p>
+    <w:p>
+      <w:pPr>
+        <w:spacing w:after="160" w:line="288" w:lineRule="auto"/>
+        <w:ind w:left="720" w:hanging="720"/>
+        <w:jc w:val="both"/>
+        <w:rPr>
+          <w:rFonts w:ascii="Times New Roman" w:hAnsi="Times New Roman"/>
+        </w:rPr>
+      </w:pPr>
+      <w:r>
+        <w:rPr>
+          <w:rFonts w:ascii="Times New Roman" w:hAnsi="Times New Roman"/>
+        </w:rPr>
+        <w:tab/>
+        <w:t>a.</w:t>
+      </w:r>
+      <w:r>
+        <w:rPr>
+          <w:rFonts w:ascii="Times New Roman" w:hAnsi="Times New Roman"/>
+        </w:rPr>
+        <w:tab/>
+        <w:t>Aristotle</w:t>
+      </w:r>
+    </w:p>
+    <w:p>
+      <w:pPr>
+        <w:spacing w:after="160" w:line="288" w:lineRule="auto"/>
+        <w:ind w:left="720" w:hanging="720"/>
+        <w:jc w:val="both"/>
+        <w:rPr>
+          <w:rFonts w:ascii="Times New Roman" w:hAnsi="Times New Roman"/>
+        </w:rPr>
+      </w:pPr>
+      <w:r>
+        <w:rPr>
+          <w:rFonts w:ascii="Times New Roman" w:hAnsi="Times New Roman"/>
+        </w:rPr>
+        <w:tab/>
+        <w:t>b.</w:t>
+      </w:r>
+      <w:r>
+        <w:rPr>
+          <w:rFonts w:ascii="Times New Roman" w:hAnsi="Times New Roman"/>
+        </w:rPr>
+        <w:tab/>
+        <w:t>Harold Laski</w:t>
+      </w:r>
+    </w:p>
+    <w:p>
+      <w:pPr>
+        <w:spacing w:after="160" w:line="288" w:lineRule="auto"/>
+        <w:ind w:left="720" w:hanging="720"/>
+        <w:jc w:val="both"/>
+        <w:rPr>
+          <w:rFonts w:ascii="Times New Roman" w:hAnsi="Times New Roman"/>
+        </w:rPr>
+      </w:pPr>
+      <w:r>
+        <w:rPr>
+          <w:rFonts w:ascii="Times New Roman" w:hAnsi="Times New Roman"/>
+        </w:rPr>
+        <w:tab/>
+        <w:t>c.</w:t>
+      </w:r>
+      <w:r>
+        <w:rPr>
+          <w:rFonts w:ascii="Times New Roman" w:hAnsi="Times New Roman"/>
+        </w:rPr>
+        <w:tab/>
+        <w:t>David Easton</w:t>
+      </w:r>
+    </w:p>
+    <w:p>
+      <w:pPr>
+        <w:spacing w:after="160" w:line="288" w:lineRule="auto"/>
+        <w:ind w:left="720" w:hanging="720"/>
+        <w:jc w:val="both"/>
+        <w:rPr>
+          <w:rFonts w:ascii="Times New Roman" w:hAnsi="Times New Roman"/>
+        </w:rPr>
+      </w:pPr>
+      <w:r>
+        <w:rPr>
+          <w:rFonts w:ascii="Times New Roman" w:hAnsi="Times New Roman"/>
+        </w:rPr>
+        <w:tab/>
+        <w:t>d.</w:t>
+      </w:r>
+      <w:r>
+        <w:rPr>
+          <w:rFonts w:ascii="Times New Roman" w:hAnsi="Times New Roman"/>
+        </w:rPr>
+        <w:tab/>
+        <w:t>Harold Lasswell</w:t>
+      </w:r>
+    </w:p>
+    <w:p>
+      <w:pPr>
+        <w:spacing w:after="160" w:line="288" w:lineRule="auto"/>
+        <w:ind w:left="720"/>
+        <w:jc w:val="both"/>
+        <w:rPr>
+          <w:rFonts w:ascii="Times New Roman" w:hAnsi="Times New Roman"/>
+        </w:rPr>
+      </w:pPr>
+      <w:r>
+        <w:rPr>
+          <w:rFonts w:ascii="Times New Roman" w:hAnsi="Times New Roman"/>
+        </w:rPr>
+        <w:t xml:space="preserve">topic. </w:t>
+      </w:r>
+      <w:r>
+        <w:rPr>
+          <w:rFonts w:ascii="Times New Roman" w:hAnsi="Times New Roman"/>
+        </w:rPr>
+        <w:tab/>
+        <w:t>Topic 3</w:t>
+      </w:r>
+    </w:p>
+    <w:p>
+      <w:pPr>
+        <w:spacing w:after="160" w:line="288" w:lineRule="auto"/>
+        <w:ind w:left="720"/>
+        <w:jc w:val="both"/>
+        <w:rPr>
+          <w:rFonts w:ascii="Times New Roman" w:hAnsi="Times New Roman"/>
+        </w:rPr>
+      </w:pPr>
+      <w:r>
+        <w:rPr>
+          <w:rFonts w:ascii="Times New Roman" w:hAnsi="Times New Roman"/>
+        </w:rPr>
+        <w:lastRenderedPageBreak/>
+        <w:t>image: no</w:t>
+      </w:r>
+    </w:p>
+    <w:p>
+      <w:pPr>
+        <w:spacing w:after="160" w:line="288" w:lineRule="auto"/>
+        <w:ind w:left="720"/>
+        <w:jc w:val="both"/>
+        <w:rPr>
+          <w:rFonts w:ascii="Times New Roman" w:hAnsi="Times New Roman"/>
+        </w:rPr>
+      </w:pPr>
+    </w:p>
+    <w:p>
+      <w:pPr>
+        <w:spacing w:after="160" w:line="288" w:lineRule="auto"/>
+        <w:ind w:left="720" w:hanging="720"/>
+        <w:jc w:val="both"/>
+        <w:rPr>
+          <w:rFonts w:ascii="Times New Roman" w:hAnsi="Times New Roman"/>
+        </w:rPr>
+      </w:pPr>
+      <w:r>
+        <w:rPr>
+          <w:rFonts w:ascii="Times New Roman" w:hAnsi="Times New Roman"/>
+        </w:rPr>
+        <w:tab/>
+        <w:t xml:space="preserve">year. </w:t>
+      </w:r>
+      <w:r>
+        <w:rPr>
+          <w:rFonts w:ascii="Times New Roman" w:hAnsi="Times New Roman"/>
+        </w:rPr>
+        <w:tab/>
+        <w:t>2023</w:t>
+      </w:r>
+    </w:p>
+    <w:p>
+      <w:pPr>
+        <w:spacing w:after="160" w:line="288" w:lineRule="auto"/>
+        <w:ind w:left="720" w:hanging="720"/>
+        <w:jc w:val="both"/>
+        <w:rPr>
+          <w:rFonts w:ascii="Times New Roman" w:hAnsi="Times New Roman"/>
+        </w:rPr>
+      </w:pPr>
+      <w:r>
+        <w:rPr>
+          <w:rFonts w:ascii="Times New Roman" w:hAnsi="Times New Roman"/>
+        </w:rPr>
+        <w:tab/>
+        <w:t>explanation. This is 3</w:t>
+      </w:r>
+    </w:p>
+    <w:p>
+      <w:pPr>
+        <w:spacing w:after="160" w:line="288" w:lineRule="auto"/>
+        <w:ind w:left="720" w:hanging="720"/>
+        <w:jc w:val="both"/>
+        <w:rPr>
+          <w:rFonts w:ascii="Times New Roman" w:hAnsi="Times New Roman"/>
+        </w:rPr>
+      </w:pPr>
+    </w:p>
+    <w:p>
+      <w:pPr>
+        <w:spacing w:after="160" w:line="288" w:lineRule="auto"/>
+        <w:ind w:firstLine="720"/>
+        <w:jc w:val="both"/>
+        <w:rPr>
+          <w:rFonts w:ascii="Times New Roman" w:hAnsi="Times New Roman"/>
+        </w:rPr>
+      </w:pPr>
+      <w:r>
+        <w:rPr>
+          <w:rFonts w:ascii="Times New Roman" w:hAnsi="Times New Roman"/>
+        </w:rPr>
+        <w:t>answer. A</w:t>
+      </w:r>
+    </w:p>
+    <w:p>
+      <w:pPr>
+        <w:spacing w:after="160" w:line="288" w:lineRule="auto"/>
+        <w:jc w:val="both"/>
+        <w:rPr>
+          <w:rFonts w:ascii="Times New Roman" w:hAnsi="Times New Roman"/>
+        </w:rPr>
+      </w:pPr>
+      <w:r>
+        <w:rPr>
+          <w:rFonts w:ascii="Times New Roman" w:hAnsi="Times New Roman"/>
+        </w:rPr>
+        <w:t>4.</w:t>
+      </w:r>
+      <w:r>
+        <w:rPr>
+          <w:rFonts w:ascii="Times New Roman" w:hAnsi="Times New Roman"/>
+        </w:rPr>
+        <w:tab/>
+      </w:r>
+      <w:r>
+        <w:rPr>
+          <w:rFonts w:ascii="Times New Roman" w:hAnsi="Times New Roman"/>
+        </w:rPr>
+        <w:t>When $a \ne 0$, there are two solutions to \(ax^2 + bx + c = 0\) and they are $$x = {-b \pm \sqrt{b^2-4ac} \over 2a}.</w:t>
+      </w:r>
+      <w:r>
+        <w:rPr>
+          <w:rFonts w:ascii="Times New Roman" w:hAnsi="Times New Roman"/>
+        </w:rPr>
+        <w:t xml:space="preserve"> </w:t>
+      </w:r>
+      <w:r>
+        <w:rPr>
+          <w:rFonts w:ascii="Times New Roman" w:hAnsi="Times New Roman"/>
+        </w:rPr>
+        <w:t>$$\(5x * 10 \approx 42\)</w:t>
+      </w:r>
+    </w:p>
+    <w:p>
+      <w:pPr>
+        <w:spacing w:after="160" w:line="288" w:lineRule="auto"/>
+        <w:ind w:left="720"/>
+        <w:jc w:val="both"/>
+        <w:rPr>
+          <w:rFonts w:ascii="Times New Roman" w:hAnsi="Times New Roman"/>
+        </w:rPr>
+      </w:pPr>
+      <w:r>
+        <w:rPr>
+          <w:rFonts w:ascii="Times New Roman" w:hAnsi="Times New Roman"/>
+        </w:rPr>
+        <w:t>a.</w:t>
+      </w:r>
+      <w:r>
+        <w:rPr>
+          <w:rFonts w:ascii="Times New Roman" w:hAnsi="Times New Roman"/>
+        </w:rPr>
+        <w:tab/>
+        <w:t>Aristotle</w:t>
+      </w:r>
+    </w:p>
+    <w:p>
+      <w:pPr>
+        <w:spacing w:after="160" w:line="288" w:lineRule="auto"/>
+        <w:ind w:left="720" w:hanging="720"/>
+        <w:jc w:val="both"/>
+        <w:rPr>
+          <w:rFonts w:ascii="Times New Roman" w:hAnsi="Times New Roman"/>
+        </w:rPr>
+      </w:pPr>
+      <w:r>
+        <w:rPr>
+          <w:rFonts w:ascii="Times New Roman" w:hAnsi="Times New Roman"/>
+        </w:rPr>
+        <w:tab/>
+        <w:t>b.</w:t>
+      </w:r>
+      <w:r>
+        <w:rPr>
+          <w:rFonts w:ascii="Times New Roman" w:hAnsi="Times New Roman"/>
+        </w:rPr>
+        <w:tab/>
+        <w:t>Harold Laski</w:t>
+      </w:r>
+    </w:p>
+    <w:p>
+      <w:pPr>
+        <w:spacing w:after="160" w:line="288" w:lineRule="auto"/>
+        <w:ind w:left="720" w:hanging="720"/>
+        <w:jc w:val="both"/>
+        <w:rPr>
+          <w:rFonts w:ascii="Times New Roman" w:hAnsi="Times New Roman"/>
+        </w:rPr>
+      </w:pPr>
+      <w:r>
+        <w:rPr>
+          <w:rFonts w:ascii="Times New Roman" w:hAnsi="Times New Roman"/>
+        </w:rPr>
+        <w:tab/>
+        <w:t>c.</w:t>
+      </w:r>
+      <w:r>
+        <w:rPr>
+          <w:rFonts w:ascii="Times New Roman" w:hAnsi="Times New Roman"/>
+        </w:rPr>
+        <w:tab/>
+        <w:t>David Easton</w:t>
+      </w:r>
+    </w:p>
+    <w:p>
+      <w:pPr>
+        <w:spacing w:after="160" w:line="288" w:lineRule="auto"/>
+        <w:ind w:left="720" w:hanging="720"/>
+        <w:jc w:val="both"/>
+        <w:rPr>
+          <w:rFonts w:ascii="Times New Roman" w:hAnsi="Times New Roman"/>
+        </w:rPr>
+      </w:pPr>
+      <w:r>
+        <w:rPr>
+          <w:rFonts w:ascii="Times New Roman" w:hAnsi="Times New Roman"/>
+        </w:rPr>
+        <w:tab/>
+        <w:t>d.</w:t>
+      </w:r>
+      <w:r>
+        <w:rPr>
+          <w:rFonts w:ascii="Times New Roman" w:hAnsi="Times New Roman"/>
+        </w:rPr>
+        <w:tab/>
+        <w:t>Harold Lasswell</w:t>
+      </w:r>
+    </w:p>
+    <w:p>
+      <w:pPr>
+        <w:spacing w:after="160" w:line="288" w:lineRule="auto"/>
+        <w:ind w:left="720"/>
+        <w:jc w:val="both"/>
+        <w:rPr>
+          <w:rFonts w:ascii="Times New Roman" w:hAnsi="Times New Roman"/>
+        </w:rPr>
+      </w:pPr>
+      <w:r>
+        <w:rPr>
+          <w:rFonts w:ascii="Times New Roman" w:hAnsi="Times New Roman"/>
+        </w:rPr>
+        <w:t xml:space="preserve">topic. </w:t>
+      </w:r>
+      <w:r>
+        <w:rPr>
+          <w:rFonts w:ascii="Times New Roman" w:hAnsi="Times New Roman"/>
+        </w:rPr>
+        <w:tab/>
+        <w:t xml:space="preserve">Topic </w:t>
+      </w:r>
+      <w:r>
+        <w:rPr>
+          <w:rFonts w:ascii="Times New Roman" w:hAnsi="Times New Roman"/>
+        </w:rPr>
+        <w:t>4</w:t>
+      </w:r>
+    </w:p>
+    <w:p>
+      <w:pPr>
+        <w:spacing w:after="160" w:line="288" w:lineRule="auto"/>
+        <w:ind w:left="720"/>
+        <w:jc w:val="both"/>
+        <w:rPr>
+          <w:rFonts w:ascii="Times New Roman" w:hAnsi="Times New Roman"/>
+        </w:rPr>
+      </w:pPr>
+      <w:r>
+        <w:rPr>
+          <w:rFonts w:ascii="Times New Roman" w:hAnsi="Times New Roman"/>
+        </w:rPr>
+        <w:t>image:</w:t>
+      </w:r>
+      <w:r>
+        <w:rPr>
+          <w:rFonts w:ascii="Times New Roman" w:hAnsi="Times New Roman"/>
+        </w:rPr>
+        <w:t>yes</w:t>
+      </w:r>
+    </w:p>
+    <w:p>
+      <w:pPr>
+        <w:spacing w:after="160" w:line="288" w:lineRule="auto"/>
+        <w:ind w:left="720"/>
+        <w:jc w:val="both"/>
+        <w:rPr>
+          <w:rFonts w:ascii="Times New Roman" w:hAnsi="Times New Roman"/>
+        </w:rPr>
+      </w:pPr>
+      <w:r>
+        <w:rPr>
+          <w:rFonts w:ascii="Times New Roman" w:hAnsi="Times New Roman"/>
+        </w:rPr>
+        <w:t xml:space="preserve">image: </w:t>
+      </w:r>
+      <w:r>
+        <w:rPr>
+          <w:rFonts w:ascii="Times New Roman" w:hAnsi="Times New Roman"/>
+        </w:rPr>
+        <w:t>yes</w:t>
+      </w:r>
+    </w:p>
+    <w:p>
+      <w:pPr>
+        <w:spacing w:after="160" w:line="288" w:lineRule="auto"/>
+        <w:ind w:left="720" w:hanging="720"/>
+        <w:jc w:val="both"/>
+        <w:rPr>
+          <w:rFonts w:ascii="Times New Roman" w:hAnsi="Times New Roman"/>
+        </w:rPr>
+      </w:pPr>
+      <w:r>
+        <w:rPr>
+          <w:rFonts w:ascii="Times New Roman" w:hAnsi="Times New Roman"/>
+        </w:rPr>
+        <w:tab/>
+        <w:t xml:space="preserve">year. </w:t>
+      </w:r>
+      <w:r>
+        <w:rPr>
+          <w:rFonts w:ascii="Times New Roman" w:hAnsi="Times New Roman"/>
+        </w:rPr>
+        <w:tab/>
+        <w:t>202</w:t>
+      </w:r>
+      <w:r>
+        <w:rPr>
+          <w:rFonts w:ascii="Times New Roman" w:hAnsi="Times New Roman"/>
+        </w:rPr>
+        <w:t>4</w:t>
+      </w:r>
+    </w:p>
+    <w:p>
+      <w:pPr>
+        <w:spacing w:after="160" w:line="288" w:lineRule="auto"/>
+        <w:ind w:left="720" w:hanging="720"/>
+        <w:jc w:val="both"/>
+        <w:rPr>
+          <w:rFonts w:ascii="Times New Roman" w:hAnsi="Times New Roman"/>
+        </w:rPr>
+      </w:pPr>
+      <w:r>
+        <w:rPr>
+          <w:rFonts w:ascii="Times New Roman" w:hAnsi="Times New Roman"/>
+        </w:rPr>
+        <w:tab/>
         <w:t xml:space="preserve">explanation. This is </w:t>
       </w:r>
       <w:r>
         <w:rPr>
           <w:rFonts w:ascii="Times New Roman" w:hAnsi="Times New Roman"/>
         </w:rPr>
-        <w:t>2</w:t>
-      </w:r>
-    </w:p>
-    <w:p>
-      <w:pPr>
-        <w:spacing w:after="160" w:line="288" w:lineRule="auto"/>
-        <w:ind w:firstLine="720"/>
-        <w:jc w:val="both"/>
-        <w:rPr>
-          <w:rFonts w:ascii="Times New Roman" w:hAnsi="Times New Roman"/>
-        </w:rPr>
-      </w:pPr>
-      <w:r>
-        <w:rPr>
-          <w:rFonts w:ascii="Times New Roman" w:hAnsi="Times New Roman"/>
-        </w:rPr>
-        <w:t>answer.</w:t>
-      </w:r>
-      <w:r>
-        <w:rPr>
-          <w:rFonts w:ascii="Times New Roman" w:hAnsi="Times New Roman"/>
-        </w:rPr>
-        <w:t xml:space="preserve"> A</w:t>
-      </w:r>
-    </w:p>
-    <w:p>
-      <w:pPr>
-        <w:spacing w:after="160" w:line="288" w:lineRule="auto"/>
-        <w:ind w:left="720" w:hanging="720"/>
-        <w:jc w:val="both"/>
-        <w:rPr>
-          <w:rFonts w:ascii="Times New Roman" w:hAnsi="Times New Roman"/>
-        </w:rPr>
-      </w:pPr>
-    </w:p>
-    <w:p>
-      <w:pPr>
-        <w:spacing w:after="160" w:line="288" w:lineRule="auto"/>
-        <w:ind w:left="720" w:hanging="720"/>
-        <w:jc w:val="both"/>
-        <w:rPr>
-          <w:rFonts w:ascii="Times New Roman" w:hAnsi="Times New Roman"/>
-        </w:rPr>
-      </w:pPr>
-      <w:r>
-        <w:rPr>
-          <w:rFonts w:ascii="Times New Roman" w:hAnsi="Times New Roman"/>
-        </w:rPr>
-        <w:t>3.</w:t>
-      </w:r>
-      <w:r>
-        <w:rPr>
-          <w:rFonts w:ascii="Times New Roman" w:hAnsi="Times New Roman"/>
-        </w:rPr>
-        <w:tab/>
-        <w:t xml:space="preserve">The political scientists who defined politics as ‘Who gets what, when and how’ is </w:t>
-      </w:r>
-    </w:p>
-    <w:p>
-      <w:pPr>
-        <w:spacing w:after="160" w:line="288" w:lineRule="auto"/>
-        <w:ind w:left="720" w:hanging="720"/>
-        <w:jc w:val="both"/>
-        <w:rPr>
-          <w:rFonts w:ascii="Times New Roman" w:hAnsi="Times New Roman"/>
-        </w:rPr>
-      </w:pPr>
-      <w:r>
-        <w:rPr>
-          <w:rFonts w:ascii="Times New Roman" w:hAnsi="Times New Roman"/>
-        </w:rPr>
-        <w:tab/>
-        <w:t>a.</w:t>
-      </w:r>
-      <w:r>
-        <w:rPr>
-          <w:rFonts w:ascii="Times New Roman" w:hAnsi="Times New Roman"/>
-        </w:rPr>
-        <w:tab/>
-        <w:t>Aristotle</w:t>
-      </w:r>
-    </w:p>
-    <w:p>
-      <w:pPr>
-        <w:spacing w:after="160" w:line="288" w:lineRule="auto"/>
-        <w:ind w:left="720" w:hanging="720"/>
-        <w:jc w:val="both"/>
-        <w:rPr>
-          <w:rFonts w:ascii="Times New Roman" w:hAnsi="Times New Roman"/>
-        </w:rPr>
-      </w:pPr>
-      <w:r>
-        <w:rPr>
-          <w:rFonts w:ascii="Times New Roman" w:hAnsi="Times New Roman"/>
-        </w:rPr>
-        <w:tab/>
-        <w:t>b.</w:t>
-      </w:r>
-      <w:r>
-        <w:rPr>
-          <w:rFonts w:ascii="Times New Roman" w:hAnsi="Times New Roman"/>
-        </w:rPr>
-        <w:tab/>
-        <w:t>Harold Laski</w:t>
-      </w:r>
-    </w:p>
-    <w:p>
-      <w:pPr>
-        <w:spacing w:after="160" w:line="288" w:lineRule="auto"/>
-        <w:ind w:left="720" w:hanging="720"/>
-        <w:jc w:val="both"/>
-        <w:rPr>
-          <w:rFonts w:ascii="Times New Roman" w:hAnsi="Times New Roman"/>
-        </w:rPr>
-      </w:pPr>
-      <w:r>
-        <w:rPr>
-          <w:rFonts w:ascii="Times New Roman" w:hAnsi="Times New Roman"/>
-        </w:rPr>
-        <w:tab/>
-        <w:t>c.</w:t>
-      </w:r>
-      <w:r>
-        <w:rPr>
-          <w:rFonts w:ascii="Times New Roman" w:hAnsi="Times New Roman"/>
-        </w:rPr>
-        <w:tab/>
-        <w:t>David Easton</w:t>
-      </w:r>
-    </w:p>
-    <w:p>
-      <w:pPr>
-        <w:spacing w:after="160" w:line="288" w:lineRule="auto"/>
-        <w:ind w:left="720" w:hanging="720"/>
-        <w:jc w:val="both"/>
-        <w:rPr>
-          <w:rFonts w:ascii="Times New Roman" w:hAnsi="Times New Roman"/>
-        </w:rPr>
-      </w:pPr>
-      <w:r>
-        <w:rPr>
-          <w:rFonts w:ascii="Times New Roman" w:hAnsi="Times New Roman"/>
-        </w:rPr>
-        <w:tab/>
-        <w:t>d.</w:t>
-      </w:r>
-      <w:r>
-        <w:rPr>
-          <w:rFonts w:ascii="Times New Roman" w:hAnsi="Times New Roman"/>
-        </w:rPr>
-        <w:tab/>
-        <w:t>Harold Lasswell</w:t>
-      </w:r>
-    </w:p>
-    <w:p>
-      <w:pPr>
-        <w:spacing w:after="160" w:line="288" w:lineRule="auto"/>
-        <w:ind w:left="720"/>
-        <w:jc w:val="both"/>
-        <w:rPr>
-          <w:rFonts w:ascii="Times New Roman" w:hAnsi="Times New Roman"/>
-        </w:rPr>
-      </w:pPr>
-      <w:r>
-        <w:rPr>
-          <w:rFonts w:ascii="Times New Roman" w:hAnsi="Times New Roman"/>
-        </w:rPr>
-        <w:t xml:space="preserve">topic. </w:t>
-      </w:r>
-      <w:r>
-        <w:rPr>
-          <w:rFonts w:ascii="Times New Roman" w:hAnsi="Times New Roman"/>
-        </w:rPr>
-        <w:tab/>
-      </w:r>
-      <w:r>
-        <w:rPr>
-          <w:rFonts w:ascii="Times New Roman" w:hAnsi="Times New Roman"/>
-        </w:rPr>
-        <w:t>T</w:t>
-      </w:r>
-      <w:r>
-        <w:rPr>
-          <w:rFonts w:ascii="Times New Roman" w:hAnsi="Times New Roman"/>
-        </w:rPr>
-        <w:t>opic</w:t>
-      </w:r>
-      <w:r>
-        <w:rPr>
-          <w:rFonts w:ascii="Times New Roman" w:hAnsi="Times New Roman"/>
-        </w:rPr>
-        <w:t xml:space="preserve"> 3</w:t>
-      </w:r>
-    </w:p>
-    <w:p>
-      <w:pPr>
-        <w:spacing w:after="160" w:line="288" w:lineRule="auto"/>
-        <w:ind w:left="720" w:hanging="720"/>
-        <w:jc w:val="both"/>
-        <w:rPr>
-          <w:rFonts w:ascii="Times New Roman" w:hAnsi="Times New Roman"/>
-        </w:rPr>
-      </w:pPr>
-      <w:r>
-        <w:rPr>
-          <w:rFonts w:ascii="Times New Roman" w:hAnsi="Times New Roman"/>
-        </w:rPr>
-        <w:tab/>
-        <w:t xml:space="preserve">year. </w:t>
-      </w:r>
-      <w:r>
-        <w:rPr>
-          <w:rFonts w:ascii="Times New Roman" w:hAnsi="Times New Roman"/>
-        </w:rPr>
-        <w:tab/>
-        <w:t>202</w:t>
-      </w:r>
-      <w:r>
-        <w:rPr>
-          <w:rFonts w:ascii="Times New Roman" w:hAnsi="Times New Roman"/>
-        </w:rPr>
-        <w:t>3</w:t>
-      </w:r>
-    </w:p>
-    <w:p>
-      <w:pPr>
-        <w:spacing w:after="160" w:line="288" w:lineRule="auto"/>
-        <w:ind w:left="720" w:hanging="720"/>
-        <w:jc w:val="both"/>
-        <w:rPr>
-          <w:rFonts w:ascii="Times New Roman" w:hAnsi="Times New Roman"/>
-        </w:rPr>
-      </w:pPr>
-      <w:r>
-        <w:rPr>
-          <w:rFonts w:ascii="Times New Roman" w:hAnsi="Times New Roman"/>
-        </w:rPr>
-        <w:tab/>
-        <w:t xml:space="preserve">explanation. This is </w:t>
-      </w:r>
-      <w:r>
-        <w:rPr>
-          <w:rFonts w:ascii="Times New Roman" w:hAnsi="Times New Roman"/>
-        </w:rPr>
-        <w:t>3</w:t>
-      </w:r>
-    </w:p>
-    <w:p>
-      <w:pPr>
-        <w:spacing w:after="160" w:line="288" w:lineRule="auto"/>
-        <w:ind w:left="720" w:hanging="720"/>
-        <w:jc w:val="both"/>
-        <w:rPr>
-          <w:rFonts w:ascii="Times New Roman" w:hAnsi="Times New Roman"/>
-        </w:rPr>
-      </w:pPr>
-    </w:p>
-    <w:p>
-      <w:pPr>
-        <w:spacing w:after="160" w:line="288" w:lineRule="auto"/>
-        <w:ind w:firstLine="720"/>
-        <w:jc w:val="both"/>
-        <w:rPr>
-          <w:rFonts w:ascii="Times New Roman" w:hAnsi="Times New Roman"/>
-        </w:rPr>
-      </w:pPr>
-      <w:r>
-        <w:rPr>
-          <w:rFonts w:ascii="Times New Roman" w:hAnsi="Times New Roman"/>
-        </w:rPr>
-        <w:t>answer. A</w:t>
-      </w:r>
+        <w:t>explanation 4</w:t>
+      </w:r>
+    </w:p>
+    <w:p>
+      <w:pPr>
+        <w:spacing w:after="160" w:line="288" w:lineRule="auto"/>
+        <w:ind w:left="720" w:hanging="720"/>
+        <w:jc w:val="both"/>
+        <w:rPr>
+          <w:rFonts w:ascii="Times New Roman" w:hAnsi="Times New Roman"/>
+        </w:rPr>
+      </w:pPr>
+      <w:r>
+        <w:rPr>
+          <w:rFonts w:ascii="Times New Roman" w:hAnsi="Times New Roman"/>
+        </w:rPr>
+        <w:tab/>
+        <w:t>answer. c</w:t>
+      </w:r>
+    </w:p>
+    <w:p>
+      <w:pPr>
+        <w:spacing w:after="160" w:line="288" w:lineRule="auto"/>
+        <w:jc w:val="both"/>
+        <w:rPr>
+          <w:rFonts w:ascii="Times New Roman" w:hAnsi="Times New Roman"/>
+        </w:rPr>
+      </w:pPr>
     </w:p>
     <w:p>
       <w:pPr>

--- a/obj-test.docx
+++ b/obj-test.docx
@@ -659,257 +659,285 @@
     <w:p>
       <w:pPr>
         <w:spacing w:after="160" w:line="288" w:lineRule="auto"/>
+        <w:ind w:left="720" w:hanging="720"/>
+        <w:jc w:val="both"/>
+        <w:rPr>
+          <w:rFonts w:ascii="Times New Roman" w:hAnsi="Times New Roman"/>
+        </w:rPr>
+      </w:pPr>
+      <w:r>
+        <w:rPr>
+          <w:rFonts w:ascii="Times New Roman" w:hAnsi="Times New Roman"/>
+        </w:rPr>
+        <w:tab/>
+        <w:t xml:space="preserve">year. </w:t>
+      </w:r>
+      <w:r>
+        <w:rPr>
+          <w:rFonts w:ascii="Times New Roman" w:hAnsi="Times New Roman"/>
+        </w:rPr>
+        <w:tab/>
+        <w:t>2023</w:t>
+      </w:r>
+    </w:p>
+    <w:p>
+      <w:pPr>
+        <w:spacing w:after="160" w:line="288" w:lineRule="auto"/>
+        <w:ind w:left="720" w:hanging="720"/>
+        <w:jc w:val="both"/>
+        <w:rPr>
+          <w:rFonts w:ascii="Times New Roman" w:hAnsi="Times New Roman"/>
+        </w:rPr>
+      </w:pPr>
+      <w:r>
+        <w:rPr>
+          <w:rFonts w:ascii="Times New Roman" w:hAnsi="Times New Roman"/>
+        </w:rPr>
+        <w:tab/>
+        <w:t>explanation. This is 3</w:t>
+      </w:r>
+    </w:p>
+    <w:p>
+      <w:pPr>
+        <w:spacing w:after="160" w:line="288" w:lineRule="auto"/>
+        <w:ind w:firstLine="720"/>
+        <w:jc w:val="both"/>
+        <w:rPr>
+          <w:rFonts w:ascii="Times New Roman" w:hAnsi="Times New Roman"/>
+        </w:rPr>
+      </w:pPr>
+      <w:r>
+        <w:rPr>
+          <w:rFonts w:ascii="Times New Roman" w:hAnsi="Times New Roman"/>
+        </w:rPr>
+        <w:t>answer. A</w:t>
+      </w:r>
+    </w:p>
+    <w:p>
+      <w:pPr>
+        <w:spacing w:after="160" w:line="288" w:lineRule="auto"/>
+        <w:jc w:val="both"/>
+        <w:rPr>
+          <w:rFonts w:ascii="Times New Roman" w:hAnsi="Times New Roman"/>
+        </w:rPr>
+      </w:pPr>
+      <w:r>
+        <w:rPr>
+          <w:rFonts w:ascii="Times New Roman" w:hAnsi="Times New Roman"/>
+        </w:rPr>
+        <w:t>4.</w:t>
+      </w:r>
+      <w:r>
+        <w:rPr>
+          <w:rFonts w:ascii="Times New Roman" w:hAnsi="Times New Roman"/>
+        </w:rPr>
+        <w:tab/>
+      </w:r>
+      <w:r>
+        <w:rPr>
+          <w:rFonts w:ascii="Times New Roman" w:hAnsi="Times New Roman"/>
+        </w:rPr>
+        <w:t xml:space="preserve">When $a \ne 0$, there are two solutions to </w:t>
+      </w:r>
+      <w:proofErr w:type="gramStart"/>
+      <w:r>
+        <w:rPr>
+          <w:rFonts w:ascii="Times New Roman" w:hAnsi="Times New Roman"/>
+        </w:rPr>
+        <w:t>\(</w:t>
+      </w:r>
+      <w:proofErr w:type="gramEnd"/>
+      <w:r>
+        <w:rPr>
+          <w:rFonts w:ascii="Times New Roman" w:hAnsi="Times New Roman"/>
+        </w:rPr>
+        <w:t>ax^2 + bx + c = 0\) and they are $$x = {-b \pm \sqrt{b^2-4ac} \over 2a}.</w:t>
+      </w:r>
+      <w:r>
+        <w:rPr>
+          <w:rFonts w:ascii="Times New Roman" w:hAnsi="Times New Roman"/>
+        </w:rPr>
+        <w:t xml:space="preserve"> </w:t>
+      </w:r>
+      <w:r>
+        <w:rPr>
+          <w:rFonts w:ascii="Times New Roman" w:hAnsi="Times New Roman"/>
+        </w:rPr>
+        <w:t>$$</w:t>
+      </w:r>
+      <w:proofErr w:type="gramStart"/>
+      <w:r>
+        <w:rPr>
+          <w:rFonts w:ascii="Times New Roman" w:hAnsi="Times New Roman"/>
+        </w:rPr>
+        <w:t>\(</w:t>
+      </w:r>
+      <w:proofErr w:type="gramEnd"/>
+      <w:r>
+        <w:rPr>
+          <w:rFonts w:ascii="Times New Roman" w:hAnsi="Times New Roman"/>
+        </w:rPr>
+        <w:t>5x * 10 \</w:t>
+      </w:r>
+      <w:proofErr w:type="spellStart"/>
+      <w:r>
+        <w:rPr>
+          <w:rFonts w:ascii="Times New Roman" w:hAnsi="Times New Roman"/>
+        </w:rPr>
+        <w:t>approx</w:t>
+      </w:r>
+      <w:proofErr w:type="spellEnd"/>
+      <w:r>
+        <w:rPr>
+          <w:rFonts w:ascii="Times New Roman" w:hAnsi="Times New Roman"/>
+        </w:rPr>
+        <w:t xml:space="preserve"> 42\)</w:t>
+      </w:r>
+    </w:p>
+    <w:p>
+      <w:pPr>
+        <w:spacing w:after="160" w:line="288" w:lineRule="auto"/>
         <w:ind w:left="720"/>
         <w:jc w:val="both"/>
         <w:rPr>
           <w:rFonts w:ascii="Times New Roman" w:hAnsi="Times New Roman"/>
         </w:rPr>
       </w:pPr>
-    </w:p>
-    <w:p>
-      <w:pPr>
-        <w:spacing w:after="160" w:line="288" w:lineRule="auto"/>
-        <w:ind w:left="720" w:hanging="720"/>
-        <w:jc w:val="both"/>
-        <w:rPr>
-          <w:rFonts w:ascii="Times New Roman" w:hAnsi="Times New Roman"/>
-        </w:rPr>
-      </w:pPr>
-      <w:r>
-        <w:rPr>
-          <w:rFonts w:ascii="Times New Roman" w:hAnsi="Times New Roman"/>
-        </w:rPr>
-        <w:tab/>
-        <w:t xml:space="preserve">year. </w:t>
-      </w:r>
-      <w:r>
-        <w:rPr>
-          <w:rFonts w:ascii="Times New Roman" w:hAnsi="Times New Roman"/>
-        </w:rPr>
-        <w:tab/>
-        <w:t>2023</w:t>
-      </w:r>
-    </w:p>
-    <w:p>
-      <w:pPr>
-        <w:spacing w:after="160" w:line="288" w:lineRule="auto"/>
-        <w:ind w:left="720" w:hanging="720"/>
-        <w:jc w:val="both"/>
-        <w:rPr>
-          <w:rFonts w:ascii="Times New Roman" w:hAnsi="Times New Roman"/>
-        </w:rPr>
-      </w:pPr>
-      <w:r>
-        <w:rPr>
-          <w:rFonts w:ascii="Times New Roman" w:hAnsi="Times New Roman"/>
-        </w:rPr>
-        <w:tab/>
-        <w:t>explanation. This is 3</w:t>
-      </w:r>
-    </w:p>
-    <w:p>
-      <w:pPr>
-        <w:spacing w:after="160" w:line="288" w:lineRule="auto"/>
-        <w:ind w:left="720" w:hanging="720"/>
-        <w:jc w:val="both"/>
-        <w:rPr>
-          <w:rFonts w:ascii="Times New Roman" w:hAnsi="Times New Roman"/>
-        </w:rPr>
-      </w:pPr>
-    </w:p>
-    <w:p>
-      <w:pPr>
-        <w:spacing w:after="160" w:line="288" w:lineRule="auto"/>
-        <w:ind w:firstLine="720"/>
-        <w:jc w:val="both"/>
-        <w:rPr>
-          <w:rFonts w:ascii="Times New Roman" w:hAnsi="Times New Roman"/>
-        </w:rPr>
-      </w:pPr>
-      <w:r>
-        <w:rPr>
-          <w:rFonts w:ascii="Times New Roman" w:hAnsi="Times New Roman"/>
-        </w:rPr>
-        <w:t>answer. A</w:t>
-      </w:r>
-    </w:p>
-    <w:p>
-      <w:pPr>
-        <w:spacing w:after="160" w:line="288" w:lineRule="auto"/>
-        <w:jc w:val="both"/>
-        <w:rPr>
-          <w:rFonts w:ascii="Times New Roman" w:hAnsi="Times New Roman"/>
-        </w:rPr>
-      </w:pPr>
-      <w:r>
-        <w:rPr>
-          <w:rFonts w:ascii="Times New Roman" w:hAnsi="Times New Roman"/>
-        </w:rPr>
-        <w:t>4.</w:t>
-      </w:r>
-      <w:r>
-        <w:rPr>
-          <w:rFonts w:ascii="Times New Roman" w:hAnsi="Times New Roman"/>
-        </w:rPr>
-        <w:tab/>
-      </w:r>
-      <w:r>
-        <w:rPr>
-          <w:rFonts w:ascii="Times New Roman" w:hAnsi="Times New Roman"/>
-        </w:rPr>
-        <w:t>When $a \ne 0$, there are two solutions to \(ax^2 + bx + c = 0\) and they are $$x = {-b \pm \sqrt{b^2-4ac} \over 2a}.</w:t>
+      <w:r>
+        <w:rPr>
+          <w:rFonts w:ascii="Times New Roman" w:hAnsi="Times New Roman"/>
+        </w:rPr>
+        <w:t>a.</w:t>
+      </w:r>
+      <w:r>
+        <w:rPr>
+          <w:rFonts w:ascii="Times New Roman" w:hAnsi="Times New Roman"/>
+        </w:rPr>
+        <w:tab/>
+        <w:t>Aristotle</w:t>
+      </w:r>
+    </w:p>
+    <w:p>
+      <w:pPr>
+        <w:spacing w:after="160" w:line="288" w:lineRule="auto"/>
+        <w:ind w:left="720" w:hanging="720"/>
+        <w:jc w:val="both"/>
+        <w:rPr>
+          <w:rFonts w:ascii="Times New Roman" w:hAnsi="Times New Roman"/>
+        </w:rPr>
+      </w:pPr>
+      <w:r>
+        <w:rPr>
+          <w:rFonts w:ascii="Times New Roman" w:hAnsi="Times New Roman"/>
+        </w:rPr>
+        <w:tab/>
+        <w:t>b.</w:t>
+      </w:r>
+      <w:r>
+        <w:rPr>
+          <w:rFonts w:ascii="Times New Roman" w:hAnsi="Times New Roman"/>
+        </w:rPr>
+        <w:tab/>
+        <w:t>Harold Laski</w:t>
+      </w:r>
+    </w:p>
+    <w:p>
+      <w:pPr>
+        <w:spacing w:after="160" w:line="288" w:lineRule="auto"/>
+        <w:ind w:left="720" w:hanging="720"/>
+        <w:jc w:val="both"/>
+        <w:rPr>
+          <w:rFonts w:ascii="Times New Roman" w:hAnsi="Times New Roman"/>
+        </w:rPr>
+      </w:pPr>
+      <w:r>
+        <w:rPr>
+          <w:rFonts w:ascii="Times New Roman" w:hAnsi="Times New Roman"/>
+        </w:rPr>
+        <w:tab/>
+        <w:t>c.</w:t>
+      </w:r>
+      <w:r>
+        <w:rPr>
+          <w:rFonts w:ascii="Times New Roman" w:hAnsi="Times New Roman"/>
+        </w:rPr>
+        <w:tab/>
+        <w:t>David Easton</w:t>
+      </w:r>
+    </w:p>
+    <w:p>
+      <w:pPr>
+        <w:spacing w:after="160" w:line="288" w:lineRule="auto"/>
+        <w:ind w:left="720" w:hanging="720"/>
+        <w:jc w:val="both"/>
+        <w:rPr>
+          <w:rFonts w:ascii="Times New Roman" w:hAnsi="Times New Roman"/>
+        </w:rPr>
+      </w:pPr>
+      <w:r>
+        <w:rPr>
+          <w:rFonts w:ascii="Times New Roman" w:hAnsi="Times New Roman"/>
+        </w:rPr>
+        <w:tab/>
+        <w:t>d.</w:t>
+      </w:r>
+      <w:r>
+        <w:rPr>
+          <w:rFonts w:ascii="Times New Roman" w:hAnsi="Times New Roman"/>
+        </w:rPr>
+        <w:tab/>
+        <w:t>Harold Lasswell</w:t>
+      </w:r>
+    </w:p>
+    <w:p>
+      <w:pPr>
+        <w:spacing w:after="160" w:line="288" w:lineRule="auto"/>
+        <w:ind w:left="720"/>
+        <w:jc w:val="both"/>
+        <w:rPr>
+          <w:rFonts w:ascii="Times New Roman" w:hAnsi="Times New Roman"/>
+        </w:rPr>
+      </w:pPr>
+      <w:r>
+        <w:rPr>
+          <w:rFonts w:ascii="Times New Roman" w:hAnsi="Times New Roman"/>
+        </w:rPr>
+        <w:t xml:space="preserve">topic. </w:t>
+      </w:r>
+      <w:r>
+        <w:rPr>
+          <w:rFonts w:ascii="Times New Roman" w:hAnsi="Times New Roman"/>
+        </w:rPr>
+        <w:tab/>
+        <w:t xml:space="preserve">Topic </w:t>
+      </w:r>
+      <w:r>
+        <w:rPr>
+          <w:rFonts w:ascii="Times New Roman" w:hAnsi="Times New Roman"/>
+        </w:rPr>
+        <w:t>4</w:t>
+      </w:r>
+    </w:p>
+    <w:p>
+      <w:pPr>
+        <w:spacing w:after="160" w:line="288" w:lineRule="auto"/>
+        <w:ind w:left="720"/>
+        <w:jc w:val="both"/>
+        <w:rPr>
+          <w:rFonts w:ascii="Times New Roman" w:hAnsi="Times New Roman"/>
+        </w:rPr>
+      </w:pPr>
+      <w:r>
+        <w:rPr>
+          <w:rFonts w:ascii="Times New Roman" w:hAnsi="Times New Roman"/>
+        </w:rPr>
+        <w:t>image:</w:t>
       </w:r>
       <w:r>
         <w:rPr>
           <w:rFonts w:ascii="Times New Roman" w:hAnsi="Times New Roman"/>
         </w:rPr>
         <w:t xml:space="preserve"> </w:t>
-      </w:r>
-      <w:r>
-        <w:rPr>
-          <w:rFonts w:ascii="Times New Roman" w:hAnsi="Times New Roman"/>
-        </w:rPr>
-        <w:t>$$\(5x * 10 \approx 42\)</w:t>
-      </w:r>
-    </w:p>
-    <w:p>
-      <w:pPr>
-        <w:spacing w:after="160" w:line="288" w:lineRule="auto"/>
-        <w:ind w:left="720"/>
-        <w:jc w:val="both"/>
-        <w:rPr>
-          <w:rFonts w:ascii="Times New Roman" w:hAnsi="Times New Roman"/>
-        </w:rPr>
-      </w:pPr>
-      <w:r>
-        <w:rPr>
-          <w:rFonts w:ascii="Times New Roman" w:hAnsi="Times New Roman"/>
-        </w:rPr>
-        <w:t>a.</w:t>
-      </w:r>
-      <w:r>
-        <w:rPr>
-          <w:rFonts w:ascii="Times New Roman" w:hAnsi="Times New Roman"/>
-        </w:rPr>
-        <w:tab/>
-        <w:t>Aristotle</w:t>
-      </w:r>
-    </w:p>
-    <w:p>
-      <w:pPr>
-        <w:spacing w:after="160" w:line="288" w:lineRule="auto"/>
-        <w:ind w:left="720" w:hanging="720"/>
-        <w:jc w:val="both"/>
-        <w:rPr>
-          <w:rFonts w:ascii="Times New Roman" w:hAnsi="Times New Roman"/>
-        </w:rPr>
-      </w:pPr>
-      <w:r>
-        <w:rPr>
-          <w:rFonts w:ascii="Times New Roman" w:hAnsi="Times New Roman"/>
-        </w:rPr>
-        <w:tab/>
-        <w:t>b.</w:t>
-      </w:r>
-      <w:r>
-        <w:rPr>
-          <w:rFonts w:ascii="Times New Roman" w:hAnsi="Times New Roman"/>
-        </w:rPr>
-        <w:tab/>
-        <w:t>Harold Laski</w:t>
-      </w:r>
-    </w:p>
-    <w:p>
-      <w:pPr>
-        <w:spacing w:after="160" w:line="288" w:lineRule="auto"/>
-        <w:ind w:left="720" w:hanging="720"/>
-        <w:jc w:val="both"/>
-        <w:rPr>
-          <w:rFonts w:ascii="Times New Roman" w:hAnsi="Times New Roman"/>
-        </w:rPr>
-      </w:pPr>
-      <w:r>
-        <w:rPr>
-          <w:rFonts w:ascii="Times New Roman" w:hAnsi="Times New Roman"/>
-        </w:rPr>
-        <w:tab/>
-        <w:t>c.</w:t>
-      </w:r>
-      <w:r>
-        <w:rPr>
-          <w:rFonts w:ascii="Times New Roman" w:hAnsi="Times New Roman"/>
-        </w:rPr>
-        <w:tab/>
-        <w:t>David Easton</w:t>
-      </w:r>
-    </w:p>
-    <w:p>
-      <w:pPr>
-        <w:spacing w:after="160" w:line="288" w:lineRule="auto"/>
-        <w:ind w:left="720" w:hanging="720"/>
-        <w:jc w:val="both"/>
-        <w:rPr>
-          <w:rFonts w:ascii="Times New Roman" w:hAnsi="Times New Roman"/>
-        </w:rPr>
-      </w:pPr>
-      <w:r>
-        <w:rPr>
-          <w:rFonts w:ascii="Times New Roman" w:hAnsi="Times New Roman"/>
-        </w:rPr>
-        <w:tab/>
-        <w:t>d.</w:t>
-      </w:r>
-      <w:r>
-        <w:rPr>
-          <w:rFonts w:ascii="Times New Roman" w:hAnsi="Times New Roman"/>
-        </w:rPr>
-        <w:tab/>
-        <w:t>Harold Lasswell</w:t>
-      </w:r>
-    </w:p>
-    <w:p>
-      <w:pPr>
-        <w:spacing w:after="160" w:line="288" w:lineRule="auto"/>
-        <w:ind w:left="720"/>
-        <w:jc w:val="both"/>
-        <w:rPr>
-          <w:rFonts w:ascii="Times New Roman" w:hAnsi="Times New Roman"/>
-        </w:rPr>
-      </w:pPr>
-      <w:r>
-        <w:rPr>
-          <w:rFonts w:ascii="Times New Roman" w:hAnsi="Times New Roman"/>
-        </w:rPr>
-        <w:t xml:space="preserve">topic. </w:t>
-      </w:r>
-      <w:r>
-        <w:rPr>
-          <w:rFonts w:ascii="Times New Roman" w:hAnsi="Times New Roman"/>
-        </w:rPr>
-        <w:tab/>
-        <w:t xml:space="preserve">Topic </w:t>
-      </w:r>
-      <w:r>
-        <w:rPr>
-          <w:rFonts w:ascii="Times New Roman" w:hAnsi="Times New Roman"/>
-        </w:rPr>
-        <w:t>4</w:t>
-      </w:r>
-    </w:p>
-    <w:p>
-      <w:pPr>
-        <w:spacing w:after="160" w:line="288" w:lineRule="auto"/>
-        <w:ind w:left="720"/>
-        <w:jc w:val="both"/>
-        <w:rPr>
-          <w:rFonts w:ascii="Times New Roman" w:hAnsi="Times New Roman"/>
-        </w:rPr>
-      </w:pPr>
-      <w:r>
-        <w:rPr>
-          <w:rFonts w:ascii="Times New Roman" w:hAnsi="Times New Roman"/>
-        </w:rPr>
-        <w:t>image:</w:t>
       </w:r>
       <w:r>
         <w:rPr>
